--- a/пойаснительнайа записка.docx
+++ b/пойаснительнайа записка.docx
@@ -231,16 +231,28 @@
           <w:szCs w:val="28"/>
           <w:lang w:eastAsia="ru-RU"/>
         </w:rPr>
-        <w:t>Преподаватель по разработке мобильных средств:</w:t>
-      </w:r>
-      <w:r>
-        <w:rPr>
-          <w:rFonts w:ascii="Times New Roman" w:eastAsia="Times New Roman" w:hAnsi="Times New Roman" w:cs="Times New Roman"/>
+        <w:t>Руководитель проекта</w:t>
+      </w:r>
+      <w:r>
+        <w:rPr>
+          <w:rFonts w:ascii="Times New Roman" w:eastAsia="Times New Roman" w:hAnsi="Times New Roman" w:cs="Times New Roman"/>
+          <w:b/>
+          <w:bCs/>
           <w:color w:val="000000" w:themeColor="text1"/>
           <w:sz w:val="28"/>
           <w:szCs w:val="28"/>
           <w:lang w:eastAsia="ru-RU"/>
         </w:rPr>
+        <w:t>:</w:t>
+      </w:r>
+      <w:r>
+        <w:rPr>
+          <w:rFonts w:ascii="Times New Roman" w:eastAsia="Times New Roman" w:hAnsi="Times New Roman" w:cs="Times New Roman"/>
+          <w:color w:val="000000" w:themeColor="text1"/>
+          <w:sz w:val="28"/>
+          <w:szCs w:val="28"/>
+          <w:lang w:eastAsia="ru-RU"/>
+        </w:rPr>
         <w:br/>
         <w:t>Климова И.С.</w:t>
       </w:r>
@@ -356,6 +368,7 @@
     <w:p>
       <w:pPr>
         <w:spacing w:before="360" w:after="360" w:line="240" w:lineRule="auto"/>
+        <w:jc w:val="center"/>
         <w:rPr>
           <w:rFonts w:ascii="Times New Roman" w:eastAsia="Times New Roman" w:hAnsi="Times New Roman" w:cs="Times New Roman"/>
           <w:color w:val="000000" w:themeColor="text1"/>
@@ -367,30 +380,6 @@
     </w:p>
     <w:p>
       <w:pPr>
-        <w:spacing w:before="360" w:after="360" w:line="240" w:lineRule="auto"/>
-        <w:rPr>
-          <w:rFonts w:ascii="Times New Roman" w:eastAsia="Times New Roman" w:hAnsi="Times New Roman" w:cs="Times New Roman"/>
-          <w:color w:val="000000" w:themeColor="text1"/>
-          <w:sz w:val="24"/>
-          <w:szCs w:val="24"/>
-          <w:lang w:eastAsia="ru-RU"/>
-        </w:rPr>
-      </w:pPr>
-    </w:p>
-    <w:p>
-      <w:pPr>
-        <w:spacing w:before="360" w:after="360" w:line="240" w:lineRule="auto"/>
-        <w:rPr>
-          <w:rFonts w:ascii="Times New Roman" w:eastAsia="Times New Roman" w:hAnsi="Times New Roman" w:cs="Times New Roman"/>
-          <w:color w:val="000000" w:themeColor="text1"/>
-          <w:sz w:val="24"/>
-          <w:szCs w:val="24"/>
-          <w:lang w:eastAsia="ru-RU"/>
-        </w:rPr>
-      </w:pPr>
-    </w:p>
-    <w:p>
-      <w:pPr>
         <w:spacing w:after="240" w:line="240" w:lineRule="auto"/>
         <w:jc w:val="center"/>
         <w:rPr>
@@ -441,6 +430,15 @@
         <w:spacing w:after="240" w:line="240" w:lineRule="auto"/>
         <w:rPr>
           <w:rFonts w:ascii="Times New Roman" w:eastAsia="Times New Roman" w:hAnsi="Times New Roman" w:cs="Times New Roman"/>
+          <w:color w:val="000000" w:themeColor="text1"/>
+          <w:sz w:val="21"/>
+          <w:szCs w:val="21"/>
+          <w:lang w:eastAsia="ru-RU"/>
+        </w:rPr>
+      </w:pPr>
+      <w:r>
+        <w:rPr>
+          <w:rFonts w:ascii="Times New Roman" w:eastAsia="Times New Roman" w:hAnsi="Times New Roman" w:cs="Times New Roman"/>
           <w:b/>
           <w:bCs/>
           <w:color w:val="000000" w:themeColor="text1"/>
@@ -448,169 +446,7 @@
           <w:szCs w:val="36"/>
           <w:lang w:eastAsia="ru-RU"/>
         </w:rPr>
-      </w:pPr>
-    </w:p>
-    <w:p>
-      <w:pPr>
-        <w:spacing w:after="240" w:line="240" w:lineRule="auto"/>
-        <w:rPr>
-          <w:rFonts w:ascii="Times New Roman" w:eastAsia="Times New Roman" w:hAnsi="Times New Roman" w:cs="Times New Roman"/>
-          <w:b/>
-          <w:bCs/>
-          <w:color w:val="000000" w:themeColor="text1"/>
-          <w:sz w:val="36"/>
-          <w:szCs w:val="36"/>
-          <w:lang w:eastAsia="ru-RU"/>
-        </w:rPr>
-      </w:pPr>
-    </w:p>
-    <w:p>
-      <w:pPr>
-        <w:spacing w:after="240" w:line="240" w:lineRule="auto"/>
-        <w:rPr>
-          <w:rFonts w:ascii="Times New Roman" w:eastAsia="Times New Roman" w:hAnsi="Times New Roman" w:cs="Times New Roman"/>
-          <w:b/>
-          <w:bCs/>
-          <w:color w:val="000000" w:themeColor="text1"/>
-          <w:sz w:val="36"/>
-          <w:szCs w:val="36"/>
-          <w:lang w:eastAsia="ru-RU"/>
-        </w:rPr>
-      </w:pPr>
-    </w:p>
-    <w:p>
-      <w:pPr>
-        <w:spacing w:after="240" w:line="240" w:lineRule="auto"/>
-        <w:rPr>
-          <w:rFonts w:ascii="Times New Roman" w:eastAsia="Times New Roman" w:hAnsi="Times New Roman" w:cs="Times New Roman"/>
-          <w:b/>
-          <w:bCs/>
-          <w:color w:val="000000" w:themeColor="text1"/>
-          <w:sz w:val="36"/>
-          <w:szCs w:val="36"/>
-          <w:lang w:eastAsia="ru-RU"/>
-        </w:rPr>
-      </w:pPr>
-    </w:p>
-    <w:p>
-      <w:pPr>
-        <w:spacing w:after="240" w:line="240" w:lineRule="auto"/>
-        <w:rPr>
-          <w:rFonts w:ascii="Times New Roman" w:eastAsia="Times New Roman" w:hAnsi="Times New Roman" w:cs="Times New Roman"/>
-          <w:b/>
-          <w:bCs/>
-          <w:color w:val="000000" w:themeColor="text1"/>
-          <w:sz w:val="36"/>
-          <w:szCs w:val="36"/>
-          <w:lang w:eastAsia="ru-RU"/>
-        </w:rPr>
-      </w:pPr>
-    </w:p>
-    <w:p>
-      <w:pPr>
-        <w:spacing w:after="240" w:line="240" w:lineRule="auto"/>
-        <w:rPr>
-          <w:rFonts w:ascii="Times New Roman" w:eastAsia="Times New Roman" w:hAnsi="Times New Roman" w:cs="Times New Roman"/>
-          <w:b/>
-          <w:bCs/>
-          <w:color w:val="000000" w:themeColor="text1"/>
-          <w:sz w:val="36"/>
-          <w:szCs w:val="36"/>
-          <w:lang w:eastAsia="ru-RU"/>
-        </w:rPr>
-      </w:pPr>
-    </w:p>
-    <w:p>
-      <w:pPr>
-        <w:spacing w:after="240" w:line="240" w:lineRule="auto"/>
-        <w:rPr>
-          <w:rFonts w:ascii="Times New Roman" w:eastAsia="Times New Roman" w:hAnsi="Times New Roman" w:cs="Times New Roman"/>
-          <w:b/>
-          <w:bCs/>
-          <w:color w:val="000000" w:themeColor="text1"/>
-          <w:sz w:val="36"/>
-          <w:szCs w:val="36"/>
-          <w:lang w:eastAsia="ru-RU"/>
-        </w:rPr>
-      </w:pPr>
-    </w:p>
-    <w:p>
-      <w:pPr>
-        <w:spacing w:after="240" w:line="240" w:lineRule="auto"/>
-        <w:rPr>
-          <w:rFonts w:ascii="Times New Roman" w:eastAsia="Times New Roman" w:hAnsi="Times New Roman" w:cs="Times New Roman"/>
-          <w:b/>
-          <w:bCs/>
-          <w:color w:val="000000" w:themeColor="text1"/>
-          <w:sz w:val="36"/>
-          <w:szCs w:val="36"/>
-          <w:lang w:eastAsia="ru-RU"/>
-        </w:rPr>
-      </w:pPr>
-    </w:p>
-    <w:p>
-      <w:pPr>
-        <w:spacing w:after="240" w:line="240" w:lineRule="auto"/>
-        <w:rPr>
-          <w:rFonts w:ascii="Times New Roman" w:eastAsia="Times New Roman" w:hAnsi="Times New Roman" w:cs="Times New Roman"/>
-          <w:b/>
-          <w:bCs/>
-          <w:color w:val="000000" w:themeColor="text1"/>
-          <w:sz w:val="36"/>
-          <w:szCs w:val="36"/>
-          <w:lang w:eastAsia="ru-RU"/>
-        </w:rPr>
-      </w:pPr>
-    </w:p>
-    <w:p>
-      <w:pPr>
-        <w:spacing w:after="240" w:line="240" w:lineRule="auto"/>
-        <w:rPr>
-          <w:rFonts w:ascii="Times New Roman" w:eastAsia="Times New Roman" w:hAnsi="Times New Roman" w:cs="Times New Roman"/>
-          <w:b/>
-          <w:bCs/>
-          <w:color w:val="000000" w:themeColor="text1"/>
-          <w:sz w:val="36"/>
-          <w:szCs w:val="36"/>
-          <w:lang w:eastAsia="ru-RU"/>
-        </w:rPr>
-      </w:pPr>
-    </w:p>
-    <w:p>
-      <w:pPr>
-        <w:spacing w:after="240" w:line="240" w:lineRule="auto"/>
-        <w:rPr>
-          <w:rFonts w:ascii="Times New Roman" w:eastAsia="Times New Roman" w:hAnsi="Times New Roman" w:cs="Times New Roman"/>
-          <w:b/>
-          <w:bCs/>
-          <w:color w:val="000000" w:themeColor="text1"/>
-          <w:sz w:val="36"/>
-          <w:szCs w:val="36"/>
-          <w:lang w:eastAsia="ru-RU"/>
-        </w:rPr>
-      </w:pPr>
-    </w:p>
-    <w:p>
-      <w:pPr>
-        <w:spacing w:after="240" w:line="240" w:lineRule="auto"/>
-        <w:rPr>
-          <w:rFonts w:ascii="Times New Roman" w:eastAsia="Times New Roman" w:hAnsi="Times New Roman" w:cs="Times New Roman"/>
-          <w:color w:val="000000" w:themeColor="text1"/>
-          <w:sz w:val="36"/>
-          <w:szCs w:val="36"/>
-          <w:lang w:eastAsia="ru-RU"/>
-        </w:rPr>
-      </w:pPr>
-      <w:r>
-        <w:rPr>
-          <w:rFonts w:ascii="Times New Roman" w:eastAsia="Times New Roman" w:hAnsi="Times New Roman" w:cs="Times New Roman"/>
-          <w:b/>
-          <w:bCs/>
-          <w:color w:val="000000" w:themeColor="text1"/>
-          <w:sz w:val="36"/>
-          <w:szCs w:val="36"/>
-          <w:lang w:eastAsia="ru-RU"/>
-        </w:rPr>
+        <w:lastRenderedPageBreak/>
         <w:t>1. Введение</w:t>
       </w:r>
     </w:p>
@@ -705,7 +541,6 @@
           <w:szCs w:val="36"/>
           <w:lang w:eastAsia="ru-RU"/>
         </w:rPr>
-        <w:lastRenderedPageBreak/>
         <w:t>Исследование потребностей целевой аудитории.</w:t>
       </w:r>
     </w:p>
@@ -784,7 +619,47 @@
           <w:szCs w:val="36"/>
           <w:lang w:eastAsia="ru-RU"/>
         </w:rPr>
-        <w:t>Реализация функций, таких как голосовое распознавание, игры и социальные элементы для повышения мотивации.</w:t>
+        <w:t xml:space="preserve">Реализация функций, таких как игры и социальные элементы для повышения </w:t>
+      </w:r>
+      <w:r>
+        <w:rPr>
+          <w:rFonts w:ascii="Times New Roman" w:eastAsia="Times New Roman" w:hAnsi="Times New Roman" w:cs="Times New Roman"/>
+          <w:color w:val="000000" w:themeColor="text1"/>
+          <w:sz w:val="36"/>
+          <w:szCs w:val="36"/>
+          <w:lang w:eastAsia="ru-RU"/>
+        </w:rPr>
+        <w:t>нав</w:t>
+      </w:r>
+      <w:r>
+        <w:rPr>
+          <w:rFonts w:ascii="Times New Roman" w:eastAsia="Times New Roman" w:hAnsi="Times New Roman" w:cs="Times New Roman"/>
+          <w:color w:val="000000" w:themeColor="text1"/>
+          <w:sz w:val="36"/>
+          <w:szCs w:val="36"/>
+          <w:lang w:eastAsia="ru-RU"/>
+        </w:rPr>
+        <w:t>ы</w:t>
+      </w:r>
+      <w:r>
+        <w:rPr>
+          <w:rFonts w:ascii="Times New Roman" w:eastAsia="Times New Roman" w:hAnsi="Times New Roman" w:cs="Times New Roman"/>
+          <w:color w:val="000000" w:themeColor="text1"/>
+          <w:sz w:val="36"/>
+          <w:szCs w:val="36"/>
+          <w:lang w:eastAsia="ru-RU"/>
+        </w:rPr>
+        <w:t>ков</w:t>
+      </w:r>
+      <w:r>
+        <w:rPr>
+          <w:rFonts w:ascii="Times New Roman" w:eastAsia="Times New Roman" w:hAnsi="Times New Roman" w:cs="Times New Roman"/>
+          <w:color w:val="000000" w:themeColor="text1"/>
+          <w:sz w:val="36"/>
+          <w:szCs w:val="36"/>
+          <w:lang w:eastAsia="ru-RU"/>
+        </w:rPr>
+        <w:t>.</w:t>
       </w:r>
     </w:p>
     <w:p>
@@ -830,7 +705,67 @@
           <w:szCs w:val="36"/>
           <w:lang w:eastAsia="ru-RU"/>
         </w:rPr>
-        <w:t>Приложение будет ориентировано на широкий круг пользователей: от школьников и студентов до взрослых, желающих улучшить свои языковые навыки. Мы также будем учитывать разные уровни подготовки — от начинающих до продвинутых.</w:t>
+        <w:t>Приложение будет ориентировано на широкий круг пользователей: от школьников и студентов до взрослых, желающих улучшить свои языковые навыки.</w:t>
+      </w:r>
+      <w:r>
+        <w:rPr>
+          <w:rFonts w:ascii="Times New Roman" w:eastAsia="Times New Roman" w:hAnsi="Times New Roman" w:cs="Times New Roman"/>
+          <w:color w:val="000000" w:themeColor="text1"/>
+          <w:sz w:val="36"/>
+          <w:szCs w:val="36"/>
+          <w:lang w:eastAsia="ru-RU"/>
+        </w:rPr>
+        <w:t xml:space="preserve"> </w:t>
+      </w:r>
+      <w:r>
+        <w:rPr>
+          <w:rFonts w:ascii="Times New Roman" w:eastAsia="Times New Roman" w:hAnsi="Times New Roman" w:cs="Times New Roman"/>
+          <w:color w:val="000000" w:themeColor="text1"/>
+          <w:sz w:val="36"/>
+          <w:szCs w:val="36"/>
+          <w:lang w:eastAsia="ru-RU"/>
+        </w:rPr>
+        <w:t>Также будут у</w:t>
+      </w:r>
+      <w:r>
+        <w:rPr>
+          <w:rFonts w:ascii="Times New Roman" w:eastAsia="Times New Roman" w:hAnsi="Times New Roman" w:cs="Times New Roman"/>
+          <w:color w:val="000000" w:themeColor="text1"/>
+          <w:sz w:val="36"/>
+          <w:szCs w:val="36"/>
+          <w:lang w:eastAsia="ru-RU"/>
+        </w:rPr>
+        <w:t>ч</w:t>
+      </w:r>
+      <w:r>
+        <w:rPr>
+          <w:rFonts w:ascii="Times New Roman" w:eastAsia="Times New Roman" w:hAnsi="Times New Roman" w:cs="Times New Roman"/>
+          <w:color w:val="000000" w:themeColor="text1"/>
+          <w:sz w:val="36"/>
+          <w:szCs w:val="36"/>
+          <w:lang w:eastAsia="ru-RU"/>
+        </w:rPr>
+        <w:t>тен</w:t>
+      </w:r>
+      <w:r>
+        <w:rPr>
+          <w:rFonts w:ascii="Times New Roman" w:eastAsia="Times New Roman" w:hAnsi="Times New Roman" w:cs="Times New Roman"/>
+          <w:color w:val="000000" w:themeColor="text1"/>
+          <w:sz w:val="36"/>
+          <w:szCs w:val="36"/>
+          <w:lang w:eastAsia="ru-RU"/>
+        </w:rPr>
+        <w:t>ы</w:t>
+      </w:r>
+      <w:r>
+        <w:rPr>
+          <w:rFonts w:ascii="Times New Roman" w:eastAsia="Times New Roman" w:hAnsi="Times New Roman" w:cs="Times New Roman"/>
+          <w:color w:val="000000" w:themeColor="text1"/>
+          <w:sz w:val="36"/>
+          <w:szCs w:val="36"/>
+          <w:lang w:eastAsia="ru-RU"/>
+        </w:rPr>
+        <w:t xml:space="preserve"> разные уровни подготовки — от начинающих до продвинутых.</w:t>
       </w:r>
     </w:p>
     <w:p>
@@ -920,6 +855,7 @@
           <w:szCs w:val="36"/>
           <w:lang w:eastAsia="ru-RU"/>
         </w:rPr>
+        <w:lastRenderedPageBreak/>
         <w:t>Игры и викторины</w:t>
       </w:r>
       <w:r>
@@ -1074,18 +1010,19 @@
           <w:szCs w:val="36"/>
           <w:lang w:eastAsia="ru-RU"/>
         </w:rPr>
-        <w:t xml:space="preserve"> </w:t>
+        <w:t xml:space="preserve"> либо </w:t>
       </w:r>
       <w:proofErr w:type="spellStart"/>
-      <w:r>
-        <w:rPr>
-          <w:rFonts w:ascii="Times New Roman" w:eastAsia="Times New Roman" w:hAnsi="Times New Roman" w:cs="Times New Roman"/>
-          <w:color w:val="000000" w:themeColor="text1"/>
-          <w:sz w:val="36"/>
-          <w:szCs w:val="36"/>
-          <w:lang w:eastAsia="ru-RU"/>
-        </w:rPr>
-        <w:t>Native</w:t>
+      <w:proofErr w:type="gramStart"/>
+      <w:r>
+        <w:rPr>
+          <w:rFonts w:ascii="Times New Roman" w:eastAsia="Times New Roman" w:hAnsi="Times New Roman" w:cs="Times New Roman"/>
+          <w:color w:val="000000" w:themeColor="text1"/>
+          <w:sz w:val="36"/>
+          <w:szCs w:val="36"/>
+          <w:lang w:val="en-US" w:eastAsia="ru-RU"/>
+        </w:rPr>
+        <w:t>vue</w:t>
       </w:r>
       <w:proofErr w:type="spellEnd"/>
       <w:r>
@@ -1096,40 +1033,28 @@
           <w:szCs w:val="36"/>
           <w:lang w:eastAsia="ru-RU"/>
         </w:rPr>
-        <w:t xml:space="preserve"> или </w:t>
-      </w:r>
-      <w:proofErr w:type="spellStart"/>
-      <w:r>
-        <w:rPr>
-          <w:rFonts w:ascii="Times New Roman" w:eastAsia="Times New Roman" w:hAnsi="Times New Roman" w:cs="Times New Roman"/>
-          <w:color w:val="000000" w:themeColor="text1"/>
-          <w:sz w:val="36"/>
-          <w:szCs w:val="36"/>
-          <w:lang w:eastAsia="ru-RU"/>
-        </w:rPr>
-        <w:t>Flutter</w:t>
-      </w:r>
-      <w:proofErr w:type="spellEnd"/>
-      <w:r>
-        <w:rPr>
-          <w:rFonts w:ascii="Times New Roman" w:eastAsia="Times New Roman" w:hAnsi="Times New Roman" w:cs="Times New Roman"/>
-          <w:color w:val="000000" w:themeColor="text1"/>
-          <w:sz w:val="36"/>
-          <w:szCs w:val="36"/>
-          <w:lang w:eastAsia="ru-RU"/>
-        </w:rPr>
-        <w:t xml:space="preserve">, что обеспечит кроссплатформенность и высокую производительность. Для хранения данных будет </w:t>
-      </w:r>
-      <w:r>
-        <w:rPr>
-          <w:rFonts w:ascii="Times New Roman" w:eastAsia="Times New Roman" w:hAnsi="Times New Roman" w:cs="Times New Roman"/>
-          <w:color w:val="000000" w:themeColor="text1"/>
-          <w:sz w:val="36"/>
-          <w:szCs w:val="36"/>
-          <w:lang w:eastAsia="ru-RU"/>
-        </w:rPr>
-        <w:lastRenderedPageBreak/>
-        <w:t>использована облачная база данных, что обеспечит доступность и безопасность информации.</w:t>
+        <w:t>.</w:t>
+      </w:r>
+      <w:r>
+        <w:rPr>
+          <w:rFonts w:ascii="Times New Roman" w:eastAsia="Times New Roman" w:hAnsi="Times New Roman" w:cs="Times New Roman"/>
+          <w:color w:val="000000" w:themeColor="text1"/>
+          <w:sz w:val="36"/>
+          <w:szCs w:val="36"/>
+          <w:lang w:val="en-US" w:eastAsia="ru-RU"/>
+        </w:rPr>
+        <w:t>j</w:t>
+      </w:r>
+      <w:proofErr w:type="gramEnd"/>
+      <w:r>
+        <w:rPr>
+          <w:rFonts w:ascii="Times New Roman" w:eastAsia="Times New Roman" w:hAnsi="Times New Roman" w:cs="Times New Roman"/>
+          <w:color w:val="000000" w:themeColor="text1"/>
+          <w:sz w:val="36"/>
+          <w:szCs w:val="36"/>
+          <w:lang w:eastAsia="ru-RU"/>
+        </w:rPr>
+        <w:t>, что обеспечит кроссплатформенность и высокую производительность. Для хранения данных будет использована облачная база данных, что обеспечит доступность и безопасность информации.</w:t>
       </w:r>
     </w:p>
     <w:p>
@@ -1299,7 +1224,59 @@
           <w:szCs w:val="36"/>
           <w:lang w:eastAsia="ru-RU"/>
         </w:rPr>
-        <w:t>Разработка мобильного приложения для изучения иностранных языков — это шаг к созданию доступного и эффективного инструмента для обучения. Мы уверены, что наше приложение сможет удовлетворить потребности пользователей и сделать процесс изучения языков увлекательным и продуктивным.</w:t>
+        <w:t>Разработка мобильного приложения для изучения иностранных языков — это шаг к созданию доступного и эффективного инструмента для обучения</w:t>
+      </w:r>
+      <w:proofErr w:type="gramStart"/>
+      <w:r>
+        <w:rPr>
+          <w:rFonts w:ascii="Times New Roman" w:eastAsia="Times New Roman" w:hAnsi="Times New Roman" w:cs="Times New Roman"/>
+          <w:color w:val="000000" w:themeColor="text1"/>
+          <w:sz w:val="36"/>
+          <w:szCs w:val="36"/>
+          <w:lang w:eastAsia="ru-RU"/>
+        </w:rPr>
+        <w:t>.</w:t>
+      </w:r>
+      <w:proofErr w:type="gramEnd"/>
+      <w:r>
+        <w:rPr>
+          <w:rFonts w:ascii="Times New Roman" w:eastAsia="Times New Roman" w:hAnsi="Times New Roman" w:cs="Times New Roman"/>
+          <w:color w:val="000000" w:themeColor="text1"/>
+          <w:sz w:val="36"/>
+          <w:szCs w:val="36"/>
+          <w:lang w:eastAsia="ru-RU"/>
+        </w:rPr>
+        <w:t xml:space="preserve"> </w:t>
+      </w:r>
+      <w:r>
+        <w:rPr>
+          <w:rFonts w:ascii="Times New Roman" w:eastAsia="Times New Roman" w:hAnsi="Times New Roman" w:cs="Times New Roman"/>
+          <w:color w:val="000000" w:themeColor="text1"/>
+          <w:sz w:val="36"/>
+          <w:szCs w:val="36"/>
+          <w:lang w:eastAsia="ru-RU"/>
+        </w:rPr>
+        <w:t>Я</w:t>
+      </w:r>
+      <w:r>
+        <w:rPr>
+          <w:rFonts w:ascii="Times New Roman" w:eastAsia="Times New Roman" w:hAnsi="Times New Roman" w:cs="Times New Roman"/>
+          <w:color w:val="000000" w:themeColor="text1"/>
+          <w:sz w:val="36"/>
+          <w:szCs w:val="36"/>
+          <w:lang w:eastAsia="ru-RU"/>
+        </w:rPr>
+        <w:t xml:space="preserve"> </w:t>
+      </w:r>
+      <w:r>
+        <w:rPr>
+          <w:rFonts w:ascii="Times New Roman" w:eastAsia="Times New Roman" w:hAnsi="Times New Roman" w:cs="Times New Roman"/>
+          <w:color w:val="000000" w:themeColor="text1"/>
+          <w:sz w:val="36"/>
+          <w:szCs w:val="36"/>
+          <w:lang w:eastAsia="ru-RU"/>
+        </w:rPr>
+        <w:t>уверен, что наше приложение сможет удовлетворить потребности пользователей и сделать процесс изучения языков увлекательным и продуктивным.</w:t>
       </w:r>
     </w:p>
     <w:p>
@@ -1309,7 +1286,6 @@
           <w:color w:val="000000" w:themeColor="text1"/>
           <w:sz w:val="36"/>
           <w:szCs w:val="36"/>
-          <w:lang w:val="en-US"/>
         </w:rPr>
       </w:pPr>
     </w:p>

--- a/пойаснительнайа записка.docx
+++ b/пойаснительнайа записка.docx
@@ -1256,27 +1256,57 @@
           <w:szCs w:val="36"/>
           <w:lang w:eastAsia="ru-RU"/>
         </w:rPr>
-        <w:t>Я</w:t>
-      </w:r>
-      <w:r>
-        <w:rPr>
-          <w:rFonts w:ascii="Times New Roman" w:eastAsia="Times New Roman" w:hAnsi="Times New Roman" w:cs="Times New Roman"/>
-          <w:color w:val="000000" w:themeColor="text1"/>
-          <w:sz w:val="36"/>
-          <w:szCs w:val="36"/>
-          <w:lang w:eastAsia="ru-RU"/>
-        </w:rPr>
-        <w:t xml:space="preserve"> </w:t>
-      </w:r>
-      <w:r>
-        <w:rPr>
-          <w:rFonts w:ascii="Times New Roman" w:eastAsia="Times New Roman" w:hAnsi="Times New Roman" w:cs="Times New Roman"/>
-          <w:color w:val="000000" w:themeColor="text1"/>
-          <w:sz w:val="36"/>
-          <w:szCs w:val="36"/>
-          <w:lang w:eastAsia="ru-RU"/>
-        </w:rPr>
-        <w:t>уверен, что наше приложение сможет удовлетворить потребности пользователей и сделать процесс изучения языков увлекательным и продуктивным.</w:t>
+        <w:t>У</w:t>
+      </w:r>
+      <w:r>
+        <w:rPr>
+          <w:rFonts w:ascii="Times New Roman" w:eastAsia="Times New Roman" w:hAnsi="Times New Roman" w:cs="Times New Roman"/>
+          <w:color w:val="000000" w:themeColor="text1"/>
+          <w:sz w:val="36"/>
+          <w:szCs w:val="36"/>
+          <w:lang w:eastAsia="ru-RU"/>
+        </w:rPr>
+        <w:t>верен</w:t>
+      </w:r>
+      <w:r>
+        <w:rPr>
+          <w:rFonts w:ascii="Times New Roman" w:eastAsia="Times New Roman" w:hAnsi="Times New Roman" w:cs="Times New Roman"/>
+          <w:color w:val="000000" w:themeColor="text1"/>
+          <w:sz w:val="36"/>
+          <w:szCs w:val="36"/>
+          <w:lang w:eastAsia="ru-RU"/>
+        </w:rPr>
+        <w:t>но можно сказать</w:t>
+      </w:r>
+      <w:r>
+        <w:rPr>
+          <w:rFonts w:ascii="Times New Roman" w:eastAsia="Times New Roman" w:hAnsi="Times New Roman" w:cs="Times New Roman"/>
+          <w:color w:val="000000" w:themeColor="text1"/>
+          <w:sz w:val="36"/>
+          <w:szCs w:val="36"/>
+          <w:lang w:eastAsia="ru-RU"/>
+        </w:rPr>
+        <w:t xml:space="preserve">, что </w:t>
+      </w:r>
+      <w:r>
+        <w:rPr>
+          <w:rFonts w:ascii="Times New Roman" w:eastAsia="Times New Roman" w:hAnsi="Times New Roman" w:cs="Times New Roman"/>
+          <w:color w:val="000000" w:themeColor="text1"/>
+          <w:sz w:val="36"/>
+          <w:szCs w:val="36"/>
+          <w:lang w:eastAsia="ru-RU"/>
+        </w:rPr>
+        <w:t>данное</w:t>
+      </w:r>
+      <w:r>
+        <w:rPr>
+          <w:rFonts w:ascii="Times New Roman" w:eastAsia="Times New Roman" w:hAnsi="Times New Roman" w:cs="Times New Roman"/>
+          <w:color w:val="000000" w:themeColor="text1"/>
+          <w:sz w:val="36"/>
+          <w:szCs w:val="36"/>
+          <w:lang w:eastAsia="ru-RU"/>
+        </w:rPr>
+        <w:t xml:space="preserve"> приложение сможет удовлетворить потребности пользователей и сделать процесс изучения языков увлекательным и продуктивным.</w:t>
       </w:r>
     </w:p>
     <w:p>
